--- a/Опис роботи застосунку.docx
+++ b/Опис роботи застосунку.docx
@@ -7,14 +7,18 @@
         <w:jc w:val="center"/>
         <w:rPr>
           <w:rFonts w:ascii="Times New Roman" w:hAnsi="Times New Roman" w:cs="Times New Roman"/>
-          <w:sz w:val="28"/>
-          <w:szCs w:val="28"/>
-          <w:lang w:val="uk-UA"/>
-        </w:rPr>
-      </w:pPr>
-      <w:r>
-        <w:rPr>
-          <w:rFonts w:ascii="Times New Roman" w:hAnsi="Times New Roman" w:cs="Times New Roman"/>
+          <w:b/>
+          <w:bCs/>
+          <w:sz w:val="28"/>
+          <w:szCs w:val="28"/>
+          <w:lang w:val="uk-UA"/>
+        </w:rPr>
+      </w:pPr>
+      <w:r>
+        <w:rPr>
+          <w:rFonts w:ascii="Times New Roman" w:hAnsi="Times New Roman" w:cs="Times New Roman"/>
+          <w:b/>
+          <w:bCs/>
           <w:sz w:val="28"/>
           <w:szCs w:val="28"/>
           <w:lang w:val="uk-UA"/>
@@ -129,6 +133,30 @@
     </w:p>
     <w:p>
       <w:pPr>
+        <w:jc w:val="center"/>
+        <w:rPr>
+          <w:rFonts w:ascii="Times New Roman" w:hAnsi="Times New Roman" w:cs="Times New Roman"/>
+          <w:b/>
+          <w:bCs/>
+          <w:sz w:val="28"/>
+          <w:szCs w:val="28"/>
+          <w:lang w:val="uk-UA"/>
+        </w:rPr>
+      </w:pPr>
+      <w:r>
+        <w:rPr>
+          <w:rFonts w:ascii="Times New Roman" w:hAnsi="Times New Roman" w:cs="Times New Roman"/>
+          <w:b/>
+          <w:bCs/>
+          <w:sz w:val="28"/>
+          <w:szCs w:val="28"/>
+          <w:lang w:val="uk-UA"/>
+        </w:rPr>
+        <w:t>Коментарі до тестування</w:t>
+      </w:r>
+    </w:p>
+    <w:p>
+      <w:pPr>
         <w:ind w:firstLine="720"/>
         <w:rPr>
           <w:rFonts w:ascii="Times New Roman" w:hAnsi="Times New Roman" w:cs="Times New Roman"/>
@@ -137,6 +165,898 @@
           <w:lang w:val="uk-UA"/>
         </w:rPr>
       </w:pPr>
+      <w:r>
+        <w:rPr>
+          <w:rFonts w:ascii="Times New Roman" w:hAnsi="Times New Roman" w:cs="Times New Roman"/>
+          <w:sz w:val="28"/>
+          <w:szCs w:val="28"/>
+          <w:lang w:val="uk-UA"/>
+        </w:rPr>
+        <w:t xml:space="preserve">Реєстрація. </w:t>
+      </w:r>
+    </w:p>
+    <w:p>
+      <w:pPr>
+        <w:ind w:firstLine="720"/>
+        <w:rPr>
+          <w:rFonts w:ascii="Times New Roman" w:hAnsi="Times New Roman" w:cs="Times New Roman"/>
+          <w:sz w:val="28"/>
+          <w:szCs w:val="28"/>
+          <w:lang w:val="uk-UA"/>
+        </w:rPr>
+      </w:pPr>
+      <w:r>
+        <w:rPr>
+          <w:rFonts w:ascii="Times New Roman" w:hAnsi="Times New Roman" w:cs="Times New Roman"/>
+          <w:sz w:val="28"/>
+          <w:szCs w:val="28"/>
+          <w:lang w:val="uk-UA"/>
+        </w:rPr>
+        <w:t xml:space="preserve">1. Некоректні дані (Ім'я: А, Прізвище: А, Логін: </w:t>
+      </w:r>
+      <w:r>
+        <w:rPr>
+          <w:rFonts w:ascii="Times New Roman" w:hAnsi="Times New Roman" w:cs="Times New Roman"/>
+          <w:sz w:val="28"/>
+          <w:szCs w:val="28"/>
+          <w:lang w:val="en-US"/>
+        </w:rPr>
+        <w:t>a</w:t>
+      </w:r>
+      <w:r>
+        <w:rPr>
+          <w:rFonts w:ascii="Times New Roman" w:hAnsi="Times New Roman" w:cs="Times New Roman"/>
+          <w:sz w:val="28"/>
+          <w:szCs w:val="28"/>
+          <w:lang w:val="uk-UA"/>
+        </w:rPr>
+        <w:t xml:space="preserve">, </w:t>
+      </w:r>
+      <w:proofErr w:type="spellStart"/>
+      <w:r>
+        <w:rPr>
+          <w:rFonts w:ascii="Times New Roman" w:hAnsi="Times New Roman" w:cs="Times New Roman"/>
+          <w:sz w:val="28"/>
+          <w:szCs w:val="28"/>
+          <w:lang w:val="uk-UA"/>
+        </w:rPr>
+        <w:t>Емейл</w:t>
+      </w:r>
+      <w:proofErr w:type="spellEnd"/>
+      <w:r>
+        <w:rPr>
+          <w:rFonts w:ascii="Times New Roman" w:hAnsi="Times New Roman" w:cs="Times New Roman"/>
+          <w:sz w:val="28"/>
+          <w:szCs w:val="28"/>
+          <w:lang w:val="uk-UA"/>
+        </w:rPr>
+        <w:t>: a). Виводиться повідомлення про невдалу реєстрацію в зв</w:t>
+      </w:r>
+      <w:r>
+        <w:rPr>
+          <w:rFonts w:ascii="Times New Roman" w:hAnsi="Times New Roman" w:cs="Times New Roman"/>
+          <w:sz w:val="28"/>
+          <w:szCs w:val="28"/>
+          <w:lang w:val="uk-UA"/>
+        </w:rPr>
+        <w:t>’</w:t>
+      </w:r>
+      <w:r>
+        <w:rPr>
+          <w:rFonts w:ascii="Times New Roman" w:hAnsi="Times New Roman" w:cs="Times New Roman"/>
+          <w:sz w:val="28"/>
+          <w:szCs w:val="28"/>
+          <w:lang w:val="uk-UA"/>
+        </w:rPr>
+        <w:t xml:space="preserve">язку з неправильним </w:t>
+      </w:r>
+      <w:proofErr w:type="spellStart"/>
+      <w:r>
+        <w:rPr>
+          <w:rFonts w:ascii="Times New Roman" w:hAnsi="Times New Roman" w:cs="Times New Roman"/>
+          <w:sz w:val="28"/>
+          <w:szCs w:val="28"/>
+          <w:lang w:val="uk-UA"/>
+        </w:rPr>
+        <w:t>емейлом</w:t>
+      </w:r>
+      <w:proofErr w:type="spellEnd"/>
+      <w:r>
+        <w:rPr>
+          <w:rFonts w:ascii="Times New Roman" w:hAnsi="Times New Roman" w:cs="Times New Roman"/>
+          <w:sz w:val="28"/>
+          <w:szCs w:val="28"/>
+          <w:lang w:val="uk-UA"/>
+        </w:rPr>
+        <w:t xml:space="preserve">. </w:t>
+      </w:r>
+    </w:p>
+    <w:p>
+      <w:pPr>
+        <w:ind w:firstLine="720"/>
+        <w:rPr>
+          <w:rFonts w:ascii="Times New Roman" w:hAnsi="Times New Roman" w:cs="Times New Roman"/>
+          <w:sz w:val="28"/>
+          <w:szCs w:val="28"/>
+          <w:lang w:val="uk-UA"/>
+        </w:rPr>
+      </w:pPr>
+      <w:r>
+        <w:rPr>
+          <w:rFonts w:ascii="Times New Roman" w:hAnsi="Times New Roman" w:cs="Times New Roman"/>
+          <w:sz w:val="28"/>
+          <w:szCs w:val="28"/>
+          <w:lang w:val="uk-UA"/>
+        </w:rPr>
+        <w:t xml:space="preserve">2. Некоректні дані (Ім'я: А, Прізвище: А, Логін: </w:t>
+      </w:r>
+      <w:r>
+        <w:rPr>
+          <w:rFonts w:ascii="Times New Roman" w:hAnsi="Times New Roman" w:cs="Times New Roman"/>
+          <w:sz w:val="28"/>
+          <w:szCs w:val="28"/>
+          <w:lang w:val="en-US"/>
+        </w:rPr>
+        <w:t>a</w:t>
+      </w:r>
+      <w:r>
+        <w:rPr>
+          <w:rFonts w:ascii="Times New Roman" w:hAnsi="Times New Roman" w:cs="Times New Roman"/>
+          <w:sz w:val="28"/>
+          <w:szCs w:val="28"/>
+          <w:lang w:val="uk-UA"/>
+        </w:rPr>
+        <w:t xml:space="preserve">, </w:t>
+      </w:r>
+      <w:proofErr w:type="spellStart"/>
+      <w:r>
+        <w:rPr>
+          <w:rFonts w:ascii="Times New Roman" w:hAnsi="Times New Roman" w:cs="Times New Roman"/>
+          <w:sz w:val="28"/>
+          <w:szCs w:val="28"/>
+          <w:lang w:val="uk-UA"/>
+        </w:rPr>
+        <w:t>Емейл</w:t>
+      </w:r>
+      <w:proofErr w:type="spellEnd"/>
+      <w:r>
+        <w:rPr>
+          <w:rFonts w:ascii="Times New Roman" w:hAnsi="Times New Roman" w:cs="Times New Roman"/>
+          <w:sz w:val="28"/>
+          <w:szCs w:val="28"/>
+          <w:lang w:val="uk-UA"/>
+        </w:rPr>
+        <w:t>: a@). Виводиться повідомлення про невдалу реєстрацію в зв</w:t>
+      </w:r>
+      <w:r>
+        <w:rPr>
+          <w:rFonts w:ascii="Times New Roman" w:hAnsi="Times New Roman" w:cs="Times New Roman"/>
+          <w:sz w:val="28"/>
+          <w:szCs w:val="28"/>
+          <w:lang w:val="uk-UA"/>
+        </w:rPr>
+        <w:t>’</w:t>
+      </w:r>
+      <w:r>
+        <w:rPr>
+          <w:rFonts w:ascii="Times New Roman" w:hAnsi="Times New Roman" w:cs="Times New Roman"/>
+          <w:sz w:val="28"/>
+          <w:szCs w:val="28"/>
+          <w:lang w:val="uk-UA"/>
+        </w:rPr>
+        <w:t xml:space="preserve">язку з неправильним </w:t>
+      </w:r>
+      <w:proofErr w:type="spellStart"/>
+      <w:r>
+        <w:rPr>
+          <w:rFonts w:ascii="Times New Roman" w:hAnsi="Times New Roman" w:cs="Times New Roman"/>
+          <w:sz w:val="28"/>
+          <w:szCs w:val="28"/>
+          <w:lang w:val="uk-UA"/>
+        </w:rPr>
+        <w:t>емейлом</w:t>
+      </w:r>
+      <w:proofErr w:type="spellEnd"/>
+      <w:r>
+        <w:rPr>
+          <w:rFonts w:ascii="Times New Roman" w:hAnsi="Times New Roman" w:cs="Times New Roman"/>
+          <w:sz w:val="28"/>
+          <w:szCs w:val="28"/>
+          <w:lang w:val="uk-UA"/>
+        </w:rPr>
+        <w:t>.</w:t>
+      </w:r>
+    </w:p>
+    <w:p>
+      <w:pPr>
+        <w:ind w:firstLine="720"/>
+        <w:rPr>
+          <w:rFonts w:ascii="Times New Roman" w:hAnsi="Times New Roman" w:cs="Times New Roman"/>
+          <w:sz w:val="28"/>
+          <w:szCs w:val="28"/>
+          <w:lang w:val="uk-UA"/>
+        </w:rPr>
+      </w:pPr>
+      <w:r>
+        <w:rPr>
+          <w:rFonts w:ascii="Times New Roman" w:hAnsi="Times New Roman" w:cs="Times New Roman"/>
+          <w:sz w:val="28"/>
+          <w:szCs w:val="28"/>
+          <w:lang w:val="uk-UA"/>
+        </w:rPr>
+        <w:t xml:space="preserve">3. Коректні дані (Ім'я: А, Прізвище: А, Логін: </w:t>
+      </w:r>
+      <w:r>
+        <w:rPr>
+          <w:rFonts w:ascii="Times New Roman" w:hAnsi="Times New Roman" w:cs="Times New Roman"/>
+          <w:sz w:val="28"/>
+          <w:szCs w:val="28"/>
+          <w:lang w:val="en-US"/>
+        </w:rPr>
+        <w:t>a</w:t>
+      </w:r>
+      <w:r>
+        <w:rPr>
+          <w:rFonts w:ascii="Times New Roman" w:hAnsi="Times New Roman" w:cs="Times New Roman"/>
+          <w:sz w:val="28"/>
+          <w:szCs w:val="28"/>
+          <w:lang w:val="uk-UA"/>
+        </w:rPr>
+        <w:t xml:space="preserve">, </w:t>
+      </w:r>
+      <w:proofErr w:type="spellStart"/>
+      <w:r>
+        <w:rPr>
+          <w:rFonts w:ascii="Times New Roman" w:hAnsi="Times New Roman" w:cs="Times New Roman"/>
+          <w:sz w:val="28"/>
+          <w:szCs w:val="28"/>
+          <w:lang w:val="uk-UA"/>
+        </w:rPr>
+        <w:t>Емейл</w:t>
+      </w:r>
+      <w:proofErr w:type="spellEnd"/>
+      <w:r>
+        <w:rPr>
+          <w:rFonts w:ascii="Times New Roman" w:hAnsi="Times New Roman" w:cs="Times New Roman"/>
+          <w:sz w:val="28"/>
+          <w:szCs w:val="28"/>
+          <w:lang w:val="uk-UA"/>
+        </w:rPr>
+        <w:t xml:space="preserve">: </w:t>
+      </w:r>
+      <w:proofErr w:type="spellStart"/>
+      <w:r>
+        <w:rPr>
+          <w:rFonts w:ascii="Times New Roman" w:hAnsi="Times New Roman" w:cs="Times New Roman"/>
+          <w:sz w:val="28"/>
+          <w:szCs w:val="28"/>
+          <w:lang w:val="uk-UA"/>
+        </w:rPr>
+        <w:t>a@a</w:t>
+      </w:r>
+      <w:proofErr w:type="spellEnd"/>
+      <w:r>
+        <w:rPr>
+          <w:rFonts w:ascii="Times New Roman" w:hAnsi="Times New Roman" w:cs="Times New Roman"/>
+          <w:sz w:val="28"/>
+          <w:szCs w:val="28"/>
+          <w:lang w:val="uk-UA"/>
+        </w:rPr>
+        <w:t>). Виводиться повідомлення про успішну реєстрацію. Створюється користувач. Відбувається його серіалізація. Відбувається перехід до вікна нотаток.</w:t>
+      </w:r>
+    </w:p>
+    <w:p>
+      <w:pPr>
+        <w:ind w:firstLine="720"/>
+        <w:rPr>
+          <w:rFonts w:ascii="Times New Roman" w:hAnsi="Times New Roman" w:cs="Times New Roman"/>
+          <w:sz w:val="28"/>
+          <w:szCs w:val="28"/>
+          <w:lang w:val="uk-UA"/>
+        </w:rPr>
+      </w:pPr>
+      <w:r>
+        <w:rPr>
+          <w:rFonts w:ascii="Times New Roman" w:hAnsi="Times New Roman" w:cs="Times New Roman"/>
+          <w:sz w:val="28"/>
+          <w:szCs w:val="28"/>
+          <w:lang w:val="uk-UA"/>
+        </w:rPr>
+        <w:t>4. Повторна реє</w:t>
+      </w:r>
+      <w:r>
+        <w:rPr>
+          <w:rFonts w:ascii="Times New Roman" w:hAnsi="Times New Roman" w:cs="Times New Roman"/>
+          <w:sz w:val="28"/>
+          <w:szCs w:val="28"/>
+          <w:lang w:val="uk-UA"/>
+        </w:rPr>
+        <w:t>с</w:t>
+      </w:r>
+      <w:r>
+        <w:rPr>
+          <w:rFonts w:ascii="Times New Roman" w:hAnsi="Times New Roman" w:cs="Times New Roman"/>
+          <w:sz w:val="28"/>
+          <w:szCs w:val="28"/>
+          <w:lang w:val="uk-UA"/>
+        </w:rPr>
+        <w:t xml:space="preserve">трація.(Ім'я: А, Прізвище: А, Логін: </w:t>
+      </w:r>
+      <w:r>
+        <w:rPr>
+          <w:rFonts w:ascii="Times New Roman" w:hAnsi="Times New Roman" w:cs="Times New Roman"/>
+          <w:sz w:val="28"/>
+          <w:szCs w:val="28"/>
+          <w:lang w:val="en-US"/>
+        </w:rPr>
+        <w:t>a</w:t>
+      </w:r>
+      <w:r>
+        <w:rPr>
+          <w:rFonts w:ascii="Times New Roman" w:hAnsi="Times New Roman" w:cs="Times New Roman"/>
+          <w:sz w:val="28"/>
+          <w:szCs w:val="28"/>
+          <w:lang w:val="uk-UA"/>
+        </w:rPr>
+        <w:t xml:space="preserve">, </w:t>
+      </w:r>
+      <w:proofErr w:type="spellStart"/>
+      <w:r>
+        <w:rPr>
+          <w:rFonts w:ascii="Times New Roman" w:hAnsi="Times New Roman" w:cs="Times New Roman"/>
+          <w:sz w:val="28"/>
+          <w:szCs w:val="28"/>
+          <w:lang w:val="uk-UA"/>
+        </w:rPr>
+        <w:t>Емейл</w:t>
+      </w:r>
+      <w:proofErr w:type="spellEnd"/>
+      <w:r>
+        <w:rPr>
+          <w:rFonts w:ascii="Times New Roman" w:hAnsi="Times New Roman" w:cs="Times New Roman"/>
+          <w:sz w:val="28"/>
+          <w:szCs w:val="28"/>
+          <w:lang w:val="uk-UA"/>
+        </w:rPr>
+        <w:t xml:space="preserve">: </w:t>
+      </w:r>
+      <w:proofErr w:type="spellStart"/>
+      <w:r>
+        <w:rPr>
+          <w:rFonts w:ascii="Times New Roman" w:hAnsi="Times New Roman" w:cs="Times New Roman"/>
+          <w:sz w:val="28"/>
+          <w:szCs w:val="28"/>
+          <w:lang w:val="uk-UA"/>
+        </w:rPr>
+        <w:t>a@a</w:t>
+      </w:r>
+      <w:proofErr w:type="spellEnd"/>
+      <w:r>
+        <w:rPr>
+          <w:rFonts w:ascii="Times New Roman" w:hAnsi="Times New Roman" w:cs="Times New Roman"/>
+          <w:sz w:val="28"/>
+          <w:szCs w:val="28"/>
+          <w:lang w:val="uk-UA"/>
+        </w:rPr>
+        <w:t>). Виводиться повідомлення про невдалу реєстрацію в зв</w:t>
+      </w:r>
+      <w:r>
+        <w:rPr>
+          <w:rFonts w:ascii="Times New Roman" w:hAnsi="Times New Roman" w:cs="Times New Roman"/>
+          <w:sz w:val="28"/>
+          <w:szCs w:val="28"/>
+          <w:lang w:val="uk-UA"/>
+        </w:rPr>
+        <w:t>’</w:t>
+      </w:r>
+      <w:r>
+        <w:rPr>
+          <w:rFonts w:ascii="Times New Roman" w:hAnsi="Times New Roman" w:cs="Times New Roman"/>
+          <w:sz w:val="28"/>
+          <w:szCs w:val="28"/>
+          <w:lang w:val="uk-UA"/>
+        </w:rPr>
+        <w:t>язку з існуючим вже логіном.</w:t>
+      </w:r>
+    </w:p>
+    <w:p>
+      <w:pPr>
+        <w:ind w:firstLine="720"/>
+        <w:rPr>
+          <w:rFonts w:ascii="Times New Roman" w:hAnsi="Times New Roman" w:cs="Times New Roman"/>
+          <w:sz w:val="28"/>
+          <w:szCs w:val="28"/>
+          <w:lang w:val="uk-UA"/>
+        </w:rPr>
+      </w:pPr>
+      <w:r>
+        <w:rPr>
+          <w:rFonts w:ascii="Times New Roman" w:hAnsi="Times New Roman" w:cs="Times New Roman"/>
+          <w:sz w:val="28"/>
+          <w:szCs w:val="28"/>
+          <w:lang w:val="uk-UA"/>
+        </w:rPr>
+        <w:t>Аутентифікація.</w:t>
+      </w:r>
+    </w:p>
+    <w:p>
+      <w:pPr>
+        <w:ind w:firstLine="720"/>
+        <w:rPr>
+          <w:rFonts w:ascii="Times New Roman" w:hAnsi="Times New Roman" w:cs="Times New Roman"/>
+          <w:sz w:val="28"/>
+          <w:szCs w:val="28"/>
+          <w:lang w:val="uk-UA"/>
+        </w:rPr>
+      </w:pPr>
+      <w:r>
+        <w:rPr>
+          <w:rFonts w:ascii="Times New Roman" w:hAnsi="Times New Roman" w:cs="Times New Roman"/>
+          <w:sz w:val="28"/>
+          <w:szCs w:val="28"/>
+          <w:lang w:val="uk-UA"/>
+        </w:rPr>
+        <w:t>1. Некоректні дані (Логін: b, Пароль: a). Виводиться повідомлення про невдалу аутентифікація в зв</w:t>
+      </w:r>
+      <w:r>
+        <w:rPr>
+          <w:rFonts w:ascii="Times New Roman" w:hAnsi="Times New Roman" w:cs="Times New Roman"/>
+          <w:sz w:val="28"/>
+          <w:szCs w:val="28"/>
+          <w:lang w:val="uk-UA"/>
+        </w:rPr>
+        <w:t>’</w:t>
+      </w:r>
+      <w:r>
+        <w:rPr>
+          <w:rFonts w:ascii="Times New Roman" w:hAnsi="Times New Roman" w:cs="Times New Roman"/>
+          <w:sz w:val="28"/>
+          <w:szCs w:val="28"/>
+          <w:lang w:val="uk-UA"/>
+        </w:rPr>
+        <w:t>язку з неправильним паролем або логіном.</w:t>
+      </w:r>
+    </w:p>
+    <w:p>
+      <w:pPr>
+        <w:ind w:firstLine="720"/>
+        <w:rPr>
+          <w:rFonts w:ascii="Times New Roman" w:hAnsi="Times New Roman" w:cs="Times New Roman"/>
+          <w:sz w:val="28"/>
+          <w:szCs w:val="28"/>
+          <w:lang w:val="uk-UA"/>
+        </w:rPr>
+      </w:pPr>
+      <w:r>
+        <w:rPr>
+          <w:rFonts w:ascii="Times New Roman" w:hAnsi="Times New Roman" w:cs="Times New Roman"/>
+          <w:sz w:val="28"/>
+          <w:szCs w:val="28"/>
+          <w:lang w:val="uk-UA"/>
+        </w:rPr>
+        <w:t>2. Некоректні дані (Логін: a, Пароль: b). Виводиться повідомлення про невдалу аутентифікація в зв</w:t>
+      </w:r>
+      <w:r>
+        <w:rPr>
+          <w:rFonts w:ascii="Times New Roman" w:hAnsi="Times New Roman" w:cs="Times New Roman"/>
+          <w:sz w:val="28"/>
+          <w:szCs w:val="28"/>
+          <w:lang w:val="uk-UA"/>
+        </w:rPr>
+        <w:t>’</w:t>
+      </w:r>
+      <w:r>
+        <w:rPr>
+          <w:rFonts w:ascii="Times New Roman" w:hAnsi="Times New Roman" w:cs="Times New Roman"/>
+          <w:sz w:val="28"/>
+          <w:szCs w:val="28"/>
+          <w:lang w:val="uk-UA"/>
+        </w:rPr>
+        <w:t>язку з неправильним паролем або логіном.</w:t>
+      </w:r>
+    </w:p>
+    <w:p>
+      <w:pPr>
+        <w:ind w:firstLine="720"/>
+        <w:rPr>
+          <w:rFonts w:ascii="Times New Roman" w:hAnsi="Times New Roman" w:cs="Times New Roman"/>
+          <w:sz w:val="28"/>
+          <w:szCs w:val="28"/>
+          <w:lang w:val="uk-UA"/>
+        </w:rPr>
+      </w:pPr>
+      <w:r>
+        <w:rPr>
+          <w:rFonts w:ascii="Times New Roman" w:hAnsi="Times New Roman" w:cs="Times New Roman"/>
+          <w:sz w:val="28"/>
+          <w:szCs w:val="28"/>
+          <w:lang w:val="uk-UA"/>
+        </w:rPr>
+        <w:t>3. Коректні дані (Логін: a, Пароль: a). Виводиться повідомлення про вдалу аутентифікація. Відбувається перехід до вікна нотаток.</w:t>
+      </w:r>
+      <w:r>
+        <w:rPr>
+          <w:rFonts w:ascii="Times New Roman" w:hAnsi="Times New Roman" w:cs="Times New Roman"/>
+          <w:sz w:val="28"/>
+          <w:szCs w:val="28"/>
+          <w:lang w:val="uk-UA"/>
+        </w:rPr>
+        <w:t xml:space="preserve"> </w:t>
+      </w:r>
+      <w:bookmarkStart w:id="0" w:name="_GoBack"/>
+      <w:bookmarkEnd w:id="0"/>
+      <w:r>
+        <w:rPr>
+          <w:rFonts w:ascii="Times New Roman" w:hAnsi="Times New Roman" w:cs="Times New Roman"/>
+          <w:sz w:val="28"/>
+          <w:szCs w:val="28"/>
+          <w:lang w:val="uk-UA"/>
+        </w:rPr>
+        <w:t>Відбувається серіалізація користувача. Змінено час останнього входу.</w:t>
+      </w:r>
+    </w:p>
+    <w:p>
+      <w:pPr>
+        <w:ind w:firstLine="720"/>
+        <w:rPr>
+          <w:rFonts w:ascii="Times New Roman" w:hAnsi="Times New Roman" w:cs="Times New Roman"/>
+          <w:sz w:val="28"/>
+          <w:szCs w:val="28"/>
+          <w:lang w:val="uk-UA"/>
+        </w:rPr>
+      </w:pPr>
+      <w:r>
+        <w:rPr>
+          <w:rFonts w:ascii="Times New Roman" w:hAnsi="Times New Roman" w:cs="Times New Roman"/>
+          <w:sz w:val="28"/>
+          <w:szCs w:val="28"/>
+          <w:lang w:val="uk-UA"/>
+        </w:rPr>
+        <w:t>Вихід з аккаунта.</w:t>
+      </w:r>
+    </w:p>
+    <w:p>
+      <w:pPr>
+        <w:ind w:firstLine="720"/>
+        <w:rPr>
+          <w:rFonts w:ascii="Times New Roman" w:hAnsi="Times New Roman" w:cs="Times New Roman"/>
+          <w:sz w:val="28"/>
+          <w:szCs w:val="28"/>
+          <w:lang w:val="uk-UA"/>
+        </w:rPr>
+      </w:pPr>
+      <w:r>
+        <w:rPr>
+          <w:rFonts w:ascii="Times New Roman" w:hAnsi="Times New Roman" w:cs="Times New Roman"/>
+          <w:sz w:val="28"/>
+          <w:szCs w:val="28"/>
+          <w:lang w:val="uk-UA"/>
+        </w:rPr>
+        <w:lastRenderedPageBreak/>
+        <w:t xml:space="preserve">1. Натиснути кнопку </w:t>
+      </w:r>
+      <w:proofErr w:type="spellStart"/>
+      <w:r>
+        <w:rPr>
+          <w:rFonts w:ascii="Times New Roman" w:hAnsi="Times New Roman" w:cs="Times New Roman"/>
+          <w:sz w:val="28"/>
+          <w:szCs w:val="28"/>
+          <w:lang w:val="uk-UA"/>
+        </w:rPr>
+        <w:t>sign</w:t>
+      </w:r>
+      <w:proofErr w:type="spellEnd"/>
+      <w:r>
+        <w:rPr>
+          <w:rFonts w:ascii="Times New Roman" w:hAnsi="Times New Roman" w:cs="Times New Roman"/>
+          <w:sz w:val="28"/>
+          <w:szCs w:val="28"/>
+          <w:lang w:val="uk-UA"/>
+        </w:rPr>
+        <w:t xml:space="preserve"> </w:t>
+      </w:r>
+      <w:proofErr w:type="spellStart"/>
+      <w:r>
+        <w:rPr>
+          <w:rFonts w:ascii="Times New Roman" w:hAnsi="Times New Roman" w:cs="Times New Roman"/>
+          <w:sz w:val="28"/>
+          <w:szCs w:val="28"/>
+          <w:lang w:val="uk-UA"/>
+        </w:rPr>
+        <w:t>out</w:t>
+      </w:r>
+      <w:proofErr w:type="spellEnd"/>
+      <w:r>
+        <w:rPr>
+          <w:rFonts w:ascii="Times New Roman" w:hAnsi="Times New Roman" w:cs="Times New Roman"/>
+          <w:sz w:val="28"/>
+          <w:szCs w:val="28"/>
+          <w:lang w:val="uk-UA"/>
+        </w:rPr>
+        <w:t>. Збережений серіалізацією юзер видаляється. Відбувається перехід до вікна аутентифікації.</w:t>
+      </w:r>
+    </w:p>
+    <w:p>
+      <w:pPr>
+        <w:ind w:firstLine="720"/>
+        <w:rPr>
+          <w:rFonts w:ascii="Times New Roman" w:hAnsi="Times New Roman" w:cs="Times New Roman"/>
+          <w:sz w:val="28"/>
+          <w:szCs w:val="28"/>
+          <w:lang w:val="uk-UA"/>
+        </w:rPr>
+      </w:pPr>
+      <w:r>
+        <w:rPr>
+          <w:rFonts w:ascii="Times New Roman" w:hAnsi="Times New Roman" w:cs="Times New Roman"/>
+          <w:sz w:val="28"/>
+          <w:szCs w:val="28"/>
+          <w:lang w:val="uk-UA"/>
+        </w:rPr>
+        <w:t>Робота з нотатками.</w:t>
+      </w:r>
+    </w:p>
+    <w:p>
+      <w:pPr>
+        <w:ind w:firstLine="720"/>
+        <w:rPr>
+          <w:rFonts w:ascii="Times New Roman" w:hAnsi="Times New Roman" w:cs="Times New Roman"/>
+          <w:sz w:val="28"/>
+          <w:szCs w:val="28"/>
+          <w:lang w:val="uk-UA"/>
+        </w:rPr>
+      </w:pPr>
+      <w:r>
+        <w:rPr>
+          <w:rFonts w:ascii="Times New Roman" w:hAnsi="Times New Roman" w:cs="Times New Roman"/>
+          <w:sz w:val="28"/>
+          <w:szCs w:val="28"/>
+          <w:lang w:val="uk-UA"/>
+        </w:rPr>
+        <w:t xml:space="preserve">1. Натиснути кнопку </w:t>
+      </w:r>
+      <w:proofErr w:type="spellStart"/>
+      <w:r>
+        <w:rPr>
+          <w:rFonts w:ascii="Times New Roman" w:hAnsi="Times New Roman" w:cs="Times New Roman"/>
+          <w:sz w:val="28"/>
+          <w:szCs w:val="28"/>
+          <w:lang w:val="uk-UA"/>
+        </w:rPr>
+        <w:t>Add</w:t>
+      </w:r>
+      <w:proofErr w:type="spellEnd"/>
+      <w:r>
+        <w:rPr>
+          <w:rFonts w:ascii="Times New Roman" w:hAnsi="Times New Roman" w:cs="Times New Roman"/>
+          <w:sz w:val="28"/>
+          <w:szCs w:val="28"/>
+          <w:lang w:val="uk-UA"/>
+        </w:rPr>
+        <w:t xml:space="preserve"> та повернутись в вікно нотаток. Створюється пуста нотатка.</w:t>
+      </w:r>
+    </w:p>
+    <w:p>
+      <w:pPr>
+        <w:ind w:firstLine="720"/>
+        <w:rPr>
+          <w:rFonts w:ascii="Times New Roman" w:hAnsi="Times New Roman" w:cs="Times New Roman"/>
+          <w:sz w:val="28"/>
+          <w:szCs w:val="28"/>
+          <w:lang w:val="uk-UA"/>
+        </w:rPr>
+      </w:pPr>
+      <w:r>
+        <w:rPr>
+          <w:rFonts w:ascii="Times New Roman" w:hAnsi="Times New Roman" w:cs="Times New Roman"/>
+          <w:sz w:val="28"/>
+          <w:szCs w:val="28"/>
+          <w:lang w:val="uk-UA"/>
+        </w:rPr>
+        <w:t xml:space="preserve">2.  Натиснути кнопку </w:t>
+      </w:r>
+      <w:proofErr w:type="spellStart"/>
+      <w:r>
+        <w:rPr>
+          <w:rFonts w:ascii="Times New Roman" w:hAnsi="Times New Roman" w:cs="Times New Roman"/>
+          <w:sz w:val="28"/>
+          <w:szCs w:val="28"/>
+          <w:lang w:val="uk-UA"/>
+        </w:rPr>
+        <w:t>Add</w:t>
+      </w:r>
+      <w:proofErr w:type="spellEnd"/>
+      <w:r>
+        <w:rPr>
+          <w:rFonts w:ascii="Times New Roman" w:hAnsi="Times New Roman" w:cs="Times New Roman"/>
+          <w:sz w:val="28"/>
+          <w:szCs w:val="28"/>
+          <w:lang w:val="uk-UA"/>
+        </w:rPr>
+        <w:t xml:space="preserve"> та натиснути зберегти. Змінюється час останнього редагування.</w:t>
+      </w:r>
+    </w:p>
+    <w:p>
+      <w:pPr>
+        <w:ind w:firstLine="720"/>
+        <w:rPr>
+          <w:rFonts w:ascii="Times New Roman" w:hAnsi="Times New Roman" w:cs="Times New Roman"/>
+          <w:sz w:val="28"/>
+          <w:szCs w:val="28"/>
+          <w:lang w:val="uk-UA"/>
+        </w:rPr>
+      </w:pPr>
+      <w:r>
+        <w:rPr>
+          <w:rFonts w:ascii="Times New Roman" w:hAnsi="Times New Roman" w:cs="Times New Roman"/>
+          <w:sz w:val="28"/>
+          <w:szCs w:val="28"/>
+          <w:lang w:val="uk-UA"/>
+        </w:rPr>
+        <w:t>3. В вікну всіх нотаток обрати нотатку та натиснути на  кнопку-олівець. Відбувається перехід до редагування нотаток.</w:t>
+      </w:r>
+    </w:p>
+    <w:p>
+      <w:pPr>
+        <w:ind w:firstLine="720"/>
+        <w:rPr>
+          <w:rFonts w:ascii="Times New Roman" w:hAnsi="Times New Roman" w:cs="Times New Roman"/>
+          <w:sz w:val="28"/>
+          <w:szCs w:val="28"/>
+          <w:lang w:val="uk-UA"/>
+        </w:rPr>
+      </w:pPr>
+      <w:r>
+        <w:rPr>
+          <w:rFonts w:ascii="Times New Roman" w:hAnsi="Times New Roman" w:cs="Times New Roman"/>
+          <w:sz w:val="28"/>
+          <w:szCs w:val="28"/>
+          <w:lang w:val="uk-UA"/>
+        </w:rPr>
+        <w:t>4.  В вікну всіх нотаток обрати нотатку та натиснути на  кнопку-хрестик. Нотатка видаляється.</w:t>
+      </w:r>
+    </w:p>
+    <w:p>
+      <w:pPr>
+        <w:ind w:firstLine="720"/>
+        <w:rPr>
+          <w:rFonts w:ascii="Times New Roman" w:hAnsi="Times New Roman" w:cs="Times New Roman"/>
+          <w:sz w:val="28"/>
+          <w:szCs w:val="28"/>
+          <w:lang w:val="uk-UA"/>
+        </w:rPr>
+      </w:pPr>
+      <w:r>
+        <w:rPr>
+          <w:rFonts w:ascii="Times New Roman" w:hAnsi="Times New Roman" w:cs="Times New Roman"/>
+          <w:sz w:val="28"/>
+          <w:szCs w:val="28"/>
+          <w:lang w:val="uk-UA"/>
+        </w:rPr>
+        <w:t xml:space="preserve">5. Вийти з аккаунта та </w:t>
+      </w:r>
+      <w:proofErr w:type="spellStart"/>
+      <w:r>
+        <w:rPr>
+          <w:rFonts w:ascii="Times New Roman" w:hAnsi="Times New Roman" w:cs="Times New Roman"/>
+          <w:sz w:val="28"/>
+          <w:szCs w:val="28"/>
+          <w:lang w:val="uk-UA"/>
+        </w:rPr>
+        <w:t>залогінитись</w:t>
+      </w:r>
+      <w:proofErr w:type="spellEnd"/>
+      <w:r>
+        <w:rPr>
+          <w:rFonts w:ascii="Times New Roman" w:hAnsi="Times New Roman" w:cs="Times New Roman"/>
+          <w:sz w:val="28"/>
+          <w:szCs w:val="28"/>
+          <w:lang w:val="uk-UA"/>
+        </w:rPr>
+        <w:t>. Кількість нотаток лишається незмінною.</w:t>
+      </w:r>
+    </w:p>
+    <w:p>
+      <w:pPr>
+        <w:ind w:firstLine="720"/>
+        <w:rPr>
+          <w:rFonts w:ascii="Times New Roman" w:hAnsi="Times New Roman" w:cs="Times New Roman"/>
+          <w:sz w:val="28"/>
+          <w:szCs w:val="28"/>
+          <w:lang w:val="uk-UA"/>
+        </w:rPr>
+      </w:pPr>
+      <w:proofErr w:type="spellStart"/>
+      <w:r>
+        <w:rPr>
+          <w:rFonts w:ascii="Times New Roman" w:hAnsi="Times New Roman" w:cs="Times New Roman"/>
+          <w:sz w:val="28"/>
+          <w:szCs w:val="28"/>
+          <w:lang w:val="uk-UA"/>
+        </w:rPr>
+        <w:t>Автологін</w:t>
+      </w:r>
+      <w:proofErr w:type="spellEnd"/>
+      <w:r>
+        <w:rPr>
+          <w:rFonts w:ascii="Times New Roman" w:hAnsi="Times New Roman" w:cs="Times New Roman"/>
+          <w:sz w:val="28"/>
+          <w:szCs w:val="28"/>
+          <w:lang w:val="uk-UA"/>
+        </w:rPr>
+        <w:t>.</w:t>
+      </w:r>
+    </w:p>
+    <w:p>
+      <w:pPr>
+        <w:ind w:firstLine="720"/>
+        <w:rPr>
+          <w:rFonts w:ascii="Times New Roman" w:hAnsi="Times New Roman" w:cs="Times New Roman"/>
+          <w:sz w:val="28"/>
+          <w:szCs w:val="28"/>
+          <w:lang w:val="uk-UA"/>
+        </w:rPr>
+      </w:pPr>
+      <w:r>
+        <w:rPr>
+          <w:rFonts w:ascii="Times New Roman" w:hAnsi="Times New Roman" w:cs="Times New Roman"/>
+          <w:sz w:val="28"/>
+          <w:szCs w:val="28"/>
+          <w:lang w:val="uk-UA"/>
+        </w:rPr>
+        <w:t xml:space="preserve">1. Перебуваючи в вікні нотаток закрити застосунок. Знову запустити його. Відкривається вікно всіх </w:t>
+      </w:r>
+      <w:proofErr w:type="spellStart"/>
+      <w:r>
+        <w:rPr>
+          <w:rFonts w:ascii="Times New Roman" w:hAnsi="Times New Roman" w:cs="Times New Roman"/>
+          <w:sz w:val="28"/>
+          <w:szCs w:val="28"/>
+          <w:lang w:val="uk-UA"/>
+        </w:rPr>
+        <w:t>нотатків</w:t>
+      </w:r>
+      <w:proofErr w:type="spellEnd"/>
+      <w:r>
+        <w:rPr>
+          <w:rFonts w:ascii="Times New Roman" w:hAnsi="Times New Roman" w:cs="Times New Roman"/>
+          <w:sz w:val="28"/>
+          <w:szCs w:val="28"/>
+          <w:lang w:val="uk-UA"/>
+        </w:rPr>
+        <w:t xml:space="preserve">. Кількість </w:t>
+      </w:r>
+      <w:proofErr w:type="spellStart"/>
+      <w:r>
+        <w:rPr>
+          <w:rFonts w:ascii="Times New Roman" w:hAnsi="Times New Roman" w:cs="Times New Roman"/>
+          <w:sz w:val="28"/>
+          <w:szCs w:val="28"/>
+          <w:lang w:val="uk-UA"/>
+        </w:rPr>
+        <w:t>нотатків</w:t>
+      </w:r>
+      <w:proofErr w:type="spellEnd"/>
+      <w:r>
+        <w:rPr>
+          <w:rFonts w:ascii="Times New Roman" w:hAnsi="Times New Roman" w:cs="Times New Roman"/>
+          <w:sz w:val="28"/>
+          <w:szCs w:val="28"/>
+          <w:lang w:val="uk-UA"/>
+        </w:rPr>
+        <w:t xml:space="preserve"> не змінилась. Час останнього входу юзера змінюється.</w:t>
+      </w:r>
+    </w:p>
+    <w:p>
+      <w:pPr>
+        <w:ind w:firstLine="720"/>
+        <w:rPr>
+          <w:rFonts w:ascii="Times New Roman" w:hAnsi="Times New Roman" w:cs="Times New Roman"/>
+          <w:sz w:val="28"/>
+          <w:szCs w:val="28"/>
+          <w:lang w:val="uk-UA"/>
+        </w:rPr>
+      </w:pPr>
     </w:p>
     <w:p>
       <w:pPr>
@@ -147,7 +1067,7 @@
           <w:noProof/>
         </w:rPr>
         <w:drawing>
-          <wp:inline distT="0" distB="0" distL="0" distR="0" wp14:anchorId="3401D6B9" wp14:editId="640602A8">
+          <wp:inline distT="0" distB="0" distL="0" distR="0" wp14:anchorId="551A8C14" wp14:editId="767CBA46">
             <wp:extent cx="5721668" cy="3952875"/>
             <wp:effectExtent l="0" t="0" r="0" b="0"/>
             <wp:docPr id="2" name="Рисунок 2"/>
@@ -221,7 +1141,7 @@
         </w:rPr>
         <w:lastRenderedPageBreak/>
         <w:drawing>
-          <wp:inline distT="0" distB="0" distL="0" distR="0" wp14:anchorId="56E99BB2" wp14:editId="3A6EC9F1">
+          <wp:inline distT="0" distB="0" distL="0" distR="0" wp14:anchorId="2A02F58F" wp14:editId="4E93389A">
             <wp:extent cx="5940425" cy="4104005"/>
             <wp:effectExtent l="0" t="0" r="3175" b="0"/>
             <wp:docPr id="1" name="Рисунок 1"/>
@@ -304,7 +1224,7 @@
           <w:noProof/>
         </w:rPr>
         <w:drawing>
-          <wp:inline distT="0" distB="0" distL="0" distR="0" wp14:anchorId="087AC09E" wp14:editId="7108A811">
+          <wp:inline distT="0" distB="0" distL="0" distR="0" wp14:anchorId="00EF5AFE" wp14:editId="79827D17">
             <wp:extent cx="5940425" cy="4104005"/>
             <wp:effectExtent l="0" t="0" r="3175" b="0"/>
             <wp:docPr id="3" name="Рисунок 3"/>
@@ -387,7 +1307,7 @@
           <w:noProof/>
         </w:rPr>
         <w:drawing>
-          <wp:inline distT="0" distB="0" distL="0" distR="0" wp14:anchorId="55A387A6" wp14:editId="02F35343">
+          <wp:inline distT="0" distB="0" distL="0" distR="0" wp14:anchorId="1E05CBC0" wp14:editId="5F665572">
             <wp:extent cx="5940425" cy="4104005"/>
             <wp:effectExtent l="0" t="0" r="3175" b="0"/>
             <wp:docPr id="4" name="Рисунок 4"/>
@@ -450,8 +1370,6 @@
         </w:rPr>
         <w:t xml:space="preserve"> Редагування нотатки</w:t>
       </w:r>
-      <w:bookmarkStart w:id="0" w:name="_GoBack"/>
-      <w:bookmarkEnd w:id="0"/>
     </w:p>
     <w:sectPr>
       <w:pgSz w:w="11906" w:h="16838"/>
@@ -1211,7 +2129,7 @@
 </file>
 
 <file path=customXml/itemProps1.xml><?xml version="1.0" encoding="utf-8"?>
-<ds:datastoreItem xmlns:ds="http://schemas.openxmlformats.org/officeDocument/2006/customXml" ds:itemID="{4EEAD0AA-0BF4-4347-8653-957DA13FF0D6}">
+<ds:datastoreItem xmlns:ds="http://schemas.openxmlformats.org/officeDocument/2006/customXml" ds:itemID="{5AA89F30-72BC-4A92-BA26-1972BC999222}">
   <ds:schemaRefs>
     <ds:schemaRef ds:uri="http://schemas.openxmlformats.org/officeDocument/2006/bibliography"/>
   </ds:schemaRefs>
